--- a/Clase 5/Práctica Formalizacion bases datos.docx
+++ b/Clase 5/Práctica Formalizacion bases datos.docx
@@ -47,8 +47,6 @@
         </w:rPr>
         <w:t xml:space="preserve">Normalice cada una de estas tablas del modelo relacional </w:t>
       </w:r>
-      <w:bookmarkStart w:id="0" w:name="_GoBack"/>
-      <w:bookmarkEnd w:id="0"/>
       <w:r>
         <w:rPr>
           <w:lang w:val="es-CR"/>
@@ -61,13 +59,6 @@
         </w:rPr>
         <w:t xml:space="preserve"> describa si la tabla está en 1,2,3 forma normal).</w:t>
       </w:r>
-    </w:p>
-    <w:p>
-      <w:pPr>
-        <w:rPr>
-          <w:lang w:val="es-CR"/>
-        </w:rPr>
-      </w:pPr>
     </w:p>
     <w:p>
       <w:pPr>
@@ -80,14 +71,9 @@
         <w:rPr>
           <w:lang w:val="es-CR"/>
         </w:rPr>
-        <w:t xml:space="preserve">1. </w:t>
-      </w:r>
-      <w:r>
-        <w:rPr>
-          <w:lang w:val="es-CR"/>
-        </w:rPr>
         <w:t>reserva(</w:t>
       </w:r>
+      <w:proofErr w:type="spellStart"/>
       <w:r>
         <w:rPr>
           <w:u w:val="single"/>
@@ -134,10 +120,16 @@
         <w:rPr>
           <w:lang w:val="es-CR"/>
         </w:rPr>
-        <w:t>,cliente_Nombre)</w:t>
+        <w:t>,cliente_Nombre</w:t>
+      </w:r>
+      <w:proofErr w:type="spellEnd"/>
+      <w:r>
+        <w:rPr>
+          <w:lang w:val="es-CR"/>
+        </w:rPr>
+        <w:t>)</w:t>
       </w:r>
     </w:p>
-    <w:p/>
     <w:p>
       <w:pPr>
         <w:numPr>
@@ -149,14 +141,9 @@
         <w:rPr>
           <w:lang w:val="es-CR"/>
         </w:rPr>
-        <w:t>2.</w:t>
-      </w:r>
-      <w:r>
-        <w:rPr>
-          <w:lang w:val="es-CR"/>
-        </w:rPr>
         <w:t>receta(</w:t>
       </w:r>
+      <w:proofErr w:type="spellStart"/>
       <w:r>
         <w:rPr>
           <w:u w:val="single"/>
@@ -183,10 +170,16 @@
         <w:rPr>
           <w:lang w:val="es-CR"/>
         </w:rPr>
-        <w:t>,cantidad,cliente_id,cliente_Nombre)</w:t>
+        <w:t>,cantidad,cliente_id,cliente_Nombre</w:t>
+      </w:r>
+      <w:proofErr w:type="spellEnd"/>
+      <w:r>
+        <w:rPr>
+          <w:lang w:val="es-CR"/>
+        </w:rPr>
+        <w:t>)</w:t>
       </w:r>
     </w:p>
-    <w:p/>
     <w:p>
       <w:pPr>
         <w:numPr>
@@ -194,17 +187,19 @@
           <w:numId w:val="3"/>
         </w:numPr>
       </w:pPr>
-      <w:r>
-        <w:rPr>
-          <w:lang w:val="es-CR"/>
-        </w:rPr>
-        <w:t>3.</w:t>
-      </w:r>
-      <w:r>
-        <w:rPr>
-          <w:lang w:val="es-CR"/>
-        </w:rPr>
-        <w:t>detallepedido (</w:t>
+      <w:proofErr w:type="spellStart"/>
+      <w:r>
+        <w:rPr>
+          <w:lang w:val="es-CR"/>
+        </w:rPr>
+        <w:t>detallepedido</w:t>
+      </w:r>
+      <w:proofErr w:type="spellEnd"/>
+      <w:r>
+        <w:rPr>
+          <w:lang w:val="es-CR"/>
+        </w:rPr>
+        <w:t xml:space="preserve"> (</w:t>
       </w:r>
       <w:proofErr w:type="spellStart"/>
       <w:r>
@@ -300,7 +295,6 @@
         <w:t>)</w:t>
       </w:r>
     </w:p>
-    <w:p/>
     <w:p>
       <w:pPr>
         <w:pStyle w:val="Prrafodelista"/>
@@ -353,7 +347,7 @@
           <w:lang w:val="es-ES" w:eastAsia="es-ES"/>
         </w:rPr>
         <w:drawing>
-          <wp:inline distT="0" distB="0" distL="0" distR="0" wp14:anchorId="48C2F27E" wp14:editId="49629B53">
+          <wp:inline distT="0" distB="0" distL="0" distR="0" wp14:anchorId="45627D00" wp14:editId="6E62502C">
             <wp:extent cx="5612130" cy="2303780"/>
             <wp:effectExtent l="0" t="0" r="7620" b="1270"/>
             <wp:docPr id="1026" name="Picture 2"/>
@@ -400,8 +394,348 @@
         </w:drawing>
       </w:r>
     </w:p>
+    <w:p>
+      <w:pPr>
+        <w:pStyle w:val="Prrafodelista"/>
+        <w:numPr>
+          <w:ilvl w:val="0"/>
+          <w:numId w:val="2"/>
+        </w:numPr>
+      </w:pPr>
+      <w:r>
+        <w:br/>
+      </w:r>
+      <w:r>
+        <w:rPr>
+          <w:noProof/>
+        </w:rPr>
+        <w:drawing>
+          <wp:inline distT="0" distB="0" distL="0" distR="0" wp14:anchorId="3EC4CF0A" wp14:editId="1173FD4A">
+            <wp:extent cx="5612130" cy="2065020"/>
+            <wp:effectExtent l="0" t="0" r="7620" b="0"/>
+            <wp:docPr id="4" name="Imagen 4"/>
+            <wp:cNvGraphicFramePr>
+              <a:graphicFrameLocks xmlns:a="http://schemas.openxmlformats.org/drawingml/2006/main" noChangeAspect="1"/>
+            </wp:cNvGraphicFramePr>
+            <a:graphic xmlns:a="http://schemas.openxmlformats.org/drawingml/2006/main">
+              <a:graphicData uri="http://schemas.openxmlformats.org/drawingml/2006/picture">
+                <pic:pic xmlns:pic="http://schemas.openxmlformats.org/drawingml/2006/picture">
+                  <pic:nvPicPr>
+                    <pic:cNvPr id="1" name=""/>
+                    <pic:cNvPicPr/>
+                  </pic:nvPicPr>
+                  <pic:blipFill>
+                    <a:blip r:embed="rId8"/>
+                    <a:stretch>
+                      <a:fillRect/>
+                    </a:stretch>
+                  </pic:blipFill>
+                  <pic:spPr>
+                    <a:xfrm>
+                      <a:off x="0" y="0"/>
+                      <a:ext cx="5612130" cy="2065020"/>
+                    </a:xfrm>
+                    <a:prstGeom prst="rect">
+                      <a:avLst/>
+                    </a:prstGeom>
+                  </pic:spPr>
+                </pic:pic>
+              </a:graphicData>
+            </a:graphic>
+          </wp:inline>
+        </w:drawing>
+      </w:r>
+    </w:p>
+    <w:p>
+      <w:pPr>
+        <w:pStyle w:val="Prrafodelista"/>
+        <w:numPr>
+          <w:ilvl w:val="0"/>
+          <w:numId w:val="2"/>
+        </w:numPr>
+      </w:pPr>
+    </w:p>
+    <w:p>
+      <w:pPr>
+        <w:pStyle w:val="Prrafodelista"/>
+      </w:pPr>
+      <w:r>
+        <w:rPr>
+          <w:noProof/>
+        </w:rPr>
+        <w:lastRenderedPageBreak/>
+        <w:drawing>
+          <wp:inline distT="0" distB="0" distL="0" distR="0" wp14:anchorId="4BF4A3BB" wp14:editId="5037BFE4">
+            <wp:extent cx="5608320" cy="2628900"/>
+            <wp:effectExtent l="0" t="0" r="0" b="0"/>
+            <wp:docPr id="9" name="Imagen 9"/>
+            <wp:cNvGraphicFramePr>
+              <a:graphicFrameLocks xmlns:a="http://schemas.openxmlformats.org/drawingml/2006/main" noChangeAspect="1"/>
+            </wp:cNvGraphicFramePr>
+            <a:graphic xmlns:a="http://schemas.openxmlformats.org/drawingml/2006/main">
+              <a:graphicData uri="http://schemas.openxmlformats.org/drawingml/2006/picture">
+                <pic:pic xmlns:pic="http://schemas.openxmlformats.org/drawingml/2006/picture">
+                  <pic:nvPicPr>
+                    <pic:cNvPr id="0" name="Picture 3"/>
+                    <pic:cNvPicPr>
+                      <a:picLocks noChangeAspect="1" noChangeArrowheads="1"/>
+                    </pic:cNvPicPr>
+                  </pic:nvPicPr>
+                  <pic:blipFill>
+                    <a:blip r:embed="rId9">
+                      <a:extLst>
+                        <a:ext uri="{28A0092B-C50C-407E-A947-70E740481C1C}">
+                          <a14:useLocalDpi xmlns:a14="http://schemas.microsoft.com/office/drawing/2010/main" val="0"/>
+                        </a:ext>
+                      </a:extLst>
+                    </a:blip>
+                    <a:srcRect/>
+                    <a:stretch>
+                      <a:fillRect/>
+                    </a:stretch>
+                  </pic:blipFill>
+                  <pic:spPr bwMode="auto">
+                    <a:xfrm>
+                      <a:off x="0" y="0"/>
+                      <a:ext cx="5608320" cy="2628900"/>
+                    </a:xfrm>
+                    <a:prstGeom prst="rect">
+                      <a:avLst/>
+                    </a:prstGeom>
+                    <a:noFill/>
+                    <a:ln>
+                      <a:noFill/>
+                    </a:ln>
+                  </pic:spPr>
+                </pic:pic>
+              </a:graphicData>
+            </a:graphic>
+          </wp:inline>
+        </w:drawing>
+      </w:r>
+    </w:p>
+    <w:p>
+      <w:pPr>
+        <w:pStyle w:val="Prrafodelista"/>
+        <w:numPr>
+          <w:ilvl w:val="0"/>
+          <w:numId w:val="2"/>
+        </w:numPr>
+      </w:pPr>
+    </w:p>
+    <w:p>
+      <w:pPr>
+        <w:pStyle w:val="Prrafodelista"/>
+      </w:pPr>
+      <w:r>
+        <w:rPr>
+          <w:noProof/>
+        </w:rPr>
+        <w:drawing>
+          <wp:inline distT="0" distB="0" distL="0" distR="0" wp14:anchorId="7928C430" wp14:editId="21D84334">
+            <wp:extent cx="4800600" cy="4846258"/>
+            <wp:effectExtent l="0" t="0" r="0" b="0"/>
+            <wp:docPr id="7" name="Imagen 7"/>
+            <wp:cNvGraphicFramePr>
+              <a:graphicFrameLocks xmlns:a="http://schemas.openxmlformats.org/drawingml/2006/main" noChangeAspect="1"/>
+            </wp:cNvGraphicFramePr>
+            <a:graphic xmlns:a="http://schemas.openxmlformats.org/drawingml/2006/main">
+              <a:graphicData uri="http://schemas.openxmlformats.org/drawingml/2006/picture">
+                <pic:pic xmlns:pic="http://schemas.openxmlformats.org/drawingml/2006/picture">
+                  <pic:nvPicPr>
+                    <pic:cNvPr id="0" name="Picture 2"/>
+                    <pic:cNvPicPr>
+                      <a:picLocks noChangeAspect="1" noChangeArrowheads="1"/>
+                    </pic:cNvPicPr>
+                  </pic:nvPicPr>
+                  <pic:blipFill>
+                    <a:blip r:embed="rId10">
+                      <a:extLst>
+                        <a:ext uri="{28A0092B-C50C-407E-A947-70E740481C1C}">
+                          <a14:useLocalDpi xmlns:a14="http://schemas.microsoft.com/office/drawing/2010/main" val="0"/>
+                        </a:ext>
+                      </a:extLst>
+                    </a:blip>
+                    <a:srcRect/>
+                    <a:stretch>
+                      <a:fillRect/>
+                    </a:stretch>
+                  </pic:blipFill>
+                  <pic:spPr bwMode="auto">
+                    <a:xfrm>
+                      <a:off x="0" y="0"/>
+                      <a:ext cx="4803792" cy="4849480"/>
+                    </a:xfrm>
+                    <a:prstGeom prst="rect">
+                      <a:avLst/>
+                    </a:prstGeom>
+                    <a:noFill/>
+                    <a:ln>
+                      <a:noFill/>
+                    </a:ln>
+                  </pic:spPr>
+                </pic:pic>
+              </a:graphicData>
+            </a:graphic>
+          </wp:inline>
+        </w:drawing>
+      </w:r>
+    </w:p>
+    <w:p>
+      <w:pPr>
+        <w:pStyle w:val="Prrafodelista"/>
+      </w:pPr>
+    </w:p>
+    <w:p/>
+    <w:p>
+      <w:pPr>
+        <w:pStyle w:val="Prrafodelista"/>
+        <w:numPr>
+          <w:ilvl w:val="0"/>
+          <w:numId w:val="2"/>
+        </w:numPr>
+      </w:pPr>
+    </w:p>
+    <w:p>
+      <w:pPr>
+        <w:ind w:left="360"/>
+      </w:pPr>
+      <w:r>
+        <w:rPr>
+          <w:noProof/>
+        </w:rPr>
+        <w:drawing>
+          <wp:inline distT="0" distB="0" distL="0" distR="0" wp14:anchorId="11E6CF84" wp14:editId="1BFDE688">
+            <wp:extent cx="5608320" cy="1623060"/>
+            <wp:effectExtent l="0" t="0" r="0" b="0"/>
+            <wp:docPr id="10" name="Imagen 10"/>
+            <wp:cNvGraphicFramePr>
+              <a:graphicFrameLocks xmlns:a="http://schemas.openxmlformats.org/drawingml/2006/main" noChangeAspect="1"/>
+            </wp:cNvGraphicFramePr>
+            <a:graphic xmlns:a="http://schemas.openxmlformats.org/drawingml/2006/main">
+              <a:graphicData uri="http://schemas.openxmlformats.org/drawingml/2006/picture">
+                <pic:pic xmlns:pic="http://schemas.openxmlformats.org/drawingml/2006/picture">
+                  <pic:nvPicPr>
+                    <pic:cNvPr id="0" name="Picture 4"/>
+                    <pic:cNvPicPr>
+                      <a:picLocks noChangeAspect="1" noChangeArrowheads="1"/>
+                    </pic:cNvPicPr>
+                  </pic:nvPicPr>
+                  <pic:blipFill>
+                    <a:blip r:embed="rId11">
+                      <a:extLst>
+                        <a:ext uri="{28A0092B-C50C-407E-A947-70E740481C1C}">
+                          <a14:useLocalDpi xmlns:a14="http://schemas.microsoft.com/office/drawing/2010/main" val="0"/>
+                        </a:ext>
+                      </a:extLst>
+                    </a:blip>
+                    <a:srcRect/>
+                    <a:stretch>
+                      <a:fillRect/>
+                    </a:stretch>
+                  </pic:blipFill>
+                  <pic:spPr bwMode="auto">
+                    <a:xfrm>
+                      <a:off x="0" y="0"/>
+                      <a:ext cx="5608320" cy="1623060"/>
+                    </a:xfrm>
+                    <a:prstGeom prst="rect">
+                      <a:avLst/>
+                    </a:prstGeom>
+                    <a:noFill/>
+                    <a:ln>
+                      <a:noFill/>
+                    </a:ln>
+                  </pic:spPr>
+                </pic:pic>
+              </a:graphicData>
+            </a:graphic>
+          </wp:inline>
+        </w:drawing>
+      </w:r>
+    </w:p>
+    <w:p>
+      <w:pPr>
+        <w:ind w:left="360"/>
+      </w:pPr>
+      <w:bookmarkStart w:id="0" w:name="_GoBack"/>
+      <w:bookmarkEnd w:id="0"/>
+    </w:p>
+    <w:p>
+      <w:pPr>
+        <w:pStyle w:val="Prrafodelista"/>
+        <w:numPr>
+          <w:ilvl w:val="0"/>
+          <w:numId w:val="2"/>
+        </w:numPr>
+      </w:pPr>
+      <w:r>
+        <w:rPr>
+          <w:noProof/>
+        </w:rPr>
+        <w:drawing>
+          <wp:inline distT="0" distB="0" distL="0" distR="0" wp14:anchorId="77D6906C" wp14:editId="0DAD28FF">
+            <wp:extent cx="5608320" cy="2004060"/>
+            <wp:effectExtent l="0" t="0" r="0" b="0"/>
+            <wp:docPr id="11" name="Imagen 11"/>
+            <wp:cNvGraphicFramePr>
+              <a:graphicFrameLocks xmlns:a="http://schemas.openxmlformats.org/drawingml/2006/main" noChangeAspect="1"/>
+            </wp:cNvGraphicFramePr>
+            <a:graphic xmlns:a="http://schemas.openxmlformats.org/drawingml/2006/main">
+              <a:graphicData uri="http://schemas.openxmlformats.org/drawingml/2006/picture">
+                <pic:pic xmlns:pic="http://schemas.openxmlformats.org/drawingml/2006/picture">
+                  <pic:nvPicPr>
+                    <pic:cNvPr id="0" name="Picture 5"/>
+                    <pic:cNvPicPr>
+                      <a:picLocks noChangeAspect="1" noChangeArrowheads="1"/>
+                    </pic:cNvPicPr>
+                  </pic:nvPicPr>
+                  <pic:blipFill>
+                    <a:blip r:embed="rId12">
+                      <a:extLst>
+                        <a:ext uri="{28A0092B-C50C-407E-A947-70E740481C1C}">
+                          <a14:useLocalDpi xmlns:a14="http://schemas.microsoft.com/office/drawing/2010/main" val="0"/>
+                        </a:ext>
+                      </a:extLst>
+                    </a:blip>
+                    <a:srcRect/>
+                    <a:stretch>
+                      <a:fillRect/>
+                    </a:stretch>
+                  </pic:blipFill>
+                  <pic:spPr bwMode="auto">
+                    <a:xfrm>
+                      <a:off x="0" y="0"/>
+                      <a:ext cx="5608320" cy="2004060"/>
+                    </a:xfrm>
+                    <a:prstGeom prst="rect">
+                      <a:avLst/>
+                    </a:prstGeom>
+                    <a:noFill/>
+                    <a:ln>
+                      <a:noFill/>
+                    </a:ln>
+                  </pic:spPr>
+                </pic:pic>
+              </a:graphicData>
+            </a:graphic>
+          </wp:inline>
+        </w:drawing>
+      </w:r>
+      <w:r>
+        <w:br/>
+      </w:r>
+      <w:r>
+        <w:br/>
+      </w:r>
+    </w:p>
+    <w:p>
+      <w:pPr>
+        <w:ind w:left="360"/>
+      </w:pPr>
+    </w:p>
     <w:sectPr>
-      <w:headerReference w:type="default" r:id="rId8"/>
+      <w:headerReference w:type="default" r:id="rId13"/>
       <w:pgSz w:w="12240" w:h="15840"/>
       <w:pgMar w:top="1417" w:right="1701" w:bottom="1417" w:left="1701" w:header="708" w:footer="708" w:gutter="0"/>
       <w:cols w:space="708"/>
@@ -475,7 +809,7 @@
       <mc:AlternateContent>
         <mc:Choice Requires="wps">
           <w:drawing>
-            <wp:anchor distT="0" distB="0" distL="114935" distR="114935" simplePos="0" relativeHeight="251661312" behindDoc="1" locked="0" layoutInCell="1" allowOverlap="1" wp14:anchorId="6ED8F022" wp14:editId="13813C6B">
+            <wp:anchor distT="0" distB="0" distL="114935" distR="114935" simplePos="0" relativeHeight="251661312" behindDoc="1" locked="0" layoutInCell="1" allowOverlap="1" wp14:anchorId="09C5D4F2" wp14:editId="0586FB52">
               <wp:simplePos x="0" y="0"/>
               <wp:positionH relativeFrom="column">
                 <wp:posOffset>296545</wp:posOffset>
@@ -610,11 +944,11 @@
         </mc:Choice>
         <mc:Fallback>
           <w:pict>
-            <v:shapetype w14:anchorId="6ED8F022" id="_x0000_t202" coordsize="21600,21600" o:spt="202" path="m,l,21600r21600,l21600,xe">
+            <v:shapetype w14:anchorId="09C5D4F2" id="_x0000_t202" coordsize="21600,21600" o:spt="202" path="m,l,21600r21600,l21600,xe">
               <v:stroke joinstyle="miter"/>
               <v:path gradientshapeok="t" o:connecttype="rect"/>
             </v:shapetype>
-            <v:shape id="Text Box 3" o:spid="_x0000_s1026" type="#_x0000_t202" style="position:absolute;left:0;text-align:left;margin-left:23.35pt;margin-top:-10.6pt;width:350.95pt;height:50.8pt;z-index:-251655168;visibility:visible;mso-wrap-style:square;mso-width-percent:0;mso-height-percent:0;mso-wrap-distance-left:9.05pt;mso-wrap-distance-top:0;mso-wrap-distance-right:9.05pt;mso-wrap-distance-bottom:0;mso-position-horizontal:absolute;mso-position-horizontal-relative:text;mso-position-vertical:absolute;mso-position-vertical-relative:text;mso-width-percent:0;mso-height-percent:0;mso-width-relative:page;mso-height-relative:page;v-text-anchor:top" o:gfxdata="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" stroked="f">
+            <v:shape id="Text Box 3" o:spid="_x0000_s1026" type="#_x0000_t202" style="position:absolute;left:0;text-align:left;margin-left:23.35pt;margin-top:-10.6pt;width:350.95pt;height:50.8pt;z-index:-251655168;visibility:visible;mso-wrap-style:square;mso-width-percent:0;mso-height-percent:0;mso-wrap-distance-left:9.05pt;mso-wrap-distance-top:0;mso-wrap-distance-right:9.05pt;mso-wrap-distance-bottom:0;mso-position-horizontal:absolute;mso-position-horizontal-relative:text;mso-position-vertical:absolute;mso-position-vertical-relative:text;mso-width-percent:0;mso-height-percent:0;mso-width-relative:page;mso-height-relative:page;v-text-anchor:top" o:gfxdata="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" stroked="f">
               <v:fill opacity="0"/>
               <v:textbox inset="0,0,0,0">
                 <w:txbxContent>
@@ -696,7 +1030,7 @@
       <mc:AlternateContent>
         <mc:Choice Requires="wps">
           <w:drawing>
-            <wp:anchor distT="0" distB="0" distL="114300" distR="114300" simplePos="0" relativeHeight="251660288" behindDoc="1" locked="0" layoutInCell="1" allowOverlap="1" wp14:anchorId="5FF79648" wp14:editId="384D37F3">
+            <wp:anchor distT="0" distB="0" distL="114300" distR="114300" simplePos="0" relativeHeight="251660288" behindDoc="1" locked="0" layoutInCell="1" allowOverlap="1" wp14:anchorId="26641D22" wp14:editId="69BE587F">
               <wp:simplePos x="0" y="0"/>
               <wp:positionH relativeFrom="column">
                 <wp:posOffset>177165</wp:posOffset>
@@ -769,7 +1103,7 @@
         <w:noProof/>
       </w:rPr>
       <w:drawing>
-        <wp:anchor distT="0" distB="0" distL="114935" distR="114935" simplePos="0" relativeHeight="251659264" behindDoc="0" locked="0" layoutInCell="1" allowOverlap="1" wp14:anchorId="05683F6C" wp14:editId="0B55B30E">
+        <wp:anchor distT="0" distB="0" distL="114935" distR="114935" simplePos="0" relativeHeight="251659264" behindDoc="0" locked="0" layoutInCell="1" allowOverlap="1" wp14:anchorId="4655F45A" wp14:editId="6A8BEFF8">
           <wp:simplePos x="0" y="0"/>
           <wp:positionH relativeFrom="column">
             <wp:posOffset>-688975</wp:posOffset>
@@ -929,8 +1263,8 @@
   <w:abstractNum w:abstractNumId="0" w15:restartNumberingAfterBreak="0">
     <w:nsid w:val="00363EBC"/>
     <w:multiLevelType w:val="hybridMultilevel"/>
-    <w:tmpl w:val="4890201E"/>
-    <w:lvl w:ilvl="0" w:tplc="140A000F">
+    <w:tmpl w:val="58682116"/>
+    <w:lvl w:ilvl="0" w:tplc="E7D2235C">
       <w:start w:val="1"/>
       <w:numFmt w:val="decimal"/>
       <w:lvlText w:val="%1."/>
@@ -938,6 +1272,10 @@
       <w:pPr>
         <w:ind w:left="720" w:hanging="360"/>
       </w:pPr>
+      <w:rPr>
+        <w:b/>
+        <w:bCs/>
+      </w:rPr>
     </w:lvl>
     <w:lvl w:ilvl="1" w:tplc="140A0019" w:tentative="1">
       <w:start w:val="1"/>
@@ -1267,7 +1605,7 @@
       </w:pPr>
     </w:pPrDefault>
   </w:docDefaults>
-  <w:latentStyles w:defLockedState="0" w:defUIPriority="99" w:defSemiHidden="0" w:defUnhideWhenUsed="0" w:defQFormat="0" w:count="375">
+  <w:latentStyles w:defLockedState="0" w:defUIPriority="99" w:defSemiHidden="0" w:defUnhideWhenUsed="0" w:defQFormat="0" w:count="376">
     <w:lsdException w:name="Normal" w:uiPriority="0" w:qFormat="1"/>
     <w:lsdException w:name="heading 1" w:uiPriority="9" w:qFormat="1"/>
     <w:lsdException w:name="heading 2" w:semiHidden="1" w:uiPriority="9" w:unhideWhenUsed="1" w:qFormat="1"/>
@@ -1640,6 +1978,7 @@
     <w:lsdException w:name="Smart Hyperlink" w:semiHidden="1" w:unhideWhenUsed="1"/>
     <w:lsdException w:name="Hashtag" w:semiHidden="1" w:unhideWhenUsed="1"/>
     <w:lsdException w:name="Unresolved Mention" w:semiHidden="1" w:unhideWhenUsed="1"/>
+    <w:lsdException w:name="Smart Link" w:semiHidden="1" w:unhideWhenUsed="1"/>
   </w:latentStyles>
   <w:style w:type="paragraph" w:default="1" w:styleId="Normal">
     <w:name w:val="Normal"/>
